--- a/מטלה 1/שאלה 1 - תיאור בעיה.docx
+++ b/מטלה 1/שאלה 1 - תיאור בעיה.docx
@@ -5,7 +5,6 @@
     <w:p>
       <w:pPr>
         <w:rPr>
-          <w:rFonts w:hint="cs"/>
           <w:rtl/>
         </w:rPr>
       </w:pPr>
@@ -98,7 +97,7 @@
     <w:p>
       <w:pPr>
         <w:rPr>
-          <w:rFonts w:eastAsiaTheme="minorEastAsia" w:hint="cs"/>
+          <w:rFonts w:eastAsiaTheme="minorEastAsia"/>
           <w:rtl/>
         </w:rPr>
       </w:pPr>
@@ -126,15 +125,15 @@
     <w:p>
       <w:pPr>
         <w:rPr>
-          <w:rFonts w:eastAsiaTheme="minorEastAsia" w:hint="cs"/>
-          <w:rtl/>
-        </w:rPr>
-      </w:pPr>
-    </w:p>
-    <w:p>
-      <w:pPr>
-        <w:rPr>
-          <w:rFonts w:eastAsiaTheme="minorEastAsia" w:hint="cs"/>
+          <w:rFonts w:eastAsiaTheme="minorEastAsia"/>
+          <w:rtl/>
+        </w:rPr>
+      </w:pPr>
+    </w:p>
+    <w:p>
+      <w:pPr>
+        <w:rPr>
+          <w:rFonts w:eastAsiaTheme="minorEastAsia"/>
           <w:rtl/>
         </w:rPr>
       </w:pPr>
@@ -289,7 +288,13 @@
             <w:rPr>
               <w:rFonts w:ascii="Cambria Math" w:eastAsiaTheme="minorEastAsia" w:hAnsi="Cambria Math"/>
             </w:rPr>
-            <m:t>P(not Survive | Cough, not Sent) = 0.5;</m:t>
+            <m:t>P(not Survive | Co</m:t>
+          </m:r>
+          <m:r>
+            <w:rPr>
+              <w:rFonts w:ascii="Cambria Math" w:eastAsiaTheme="minorEastAsia" w:hAnsi="Cambria Math"/>
+            </w:rPr>
+            <m:t>ugh, not Sent) = 0.5;</m:t>
           </m:r>
         </m:oMath>
       </m:oMathPara>
@@ -363,31 +368,7 @@
             <w:rPr>
               <w:rFonts w:ascii="Cambria Math" w:eastAsiaTheme="minorEastAsia" w:hAnsi="Cambria Math"/>
             </w:rPr>
-            <m:t xml:space="preserve">P(Survive | </m:t>
-          </m:r>
-          <m:r>
-            <w:rPr>
-              <w:rFonts w:ascii="Cambria Math" w:eastAsiaTheme="minorEastAsia" w:hAnsi="Cambria Math"/>
-            </w:rPr>
-            <m:t>Flu</m:t>
-          </m:r>
-          <m:r>
-            <w:rPr>
-              <w:rFonts w:ascii="Cambria Math" w:eastAsiaTheme="minorEastAsia" w:hAnsi="Cambria Math"/>
-            </w:rPr>
-            <m:t xml:space="preserve">, not Sent) = </m:t>
-          </m:r>
-          <m:r>
-            <w:rPr>
-              <w:rFonts w:ascii="Cambria Math" w:eastAsiaTheme="minorEastAsia" w:hAnsi="Cambria Math"/>
-            </w:rPr>
-            <m:t>1</m:t>
-          </m:r>
-          <m:r>
-            <w:rPr>
-              <w:rFonts w:ascii="Cambria Math" w:eastAsiaTheme="minorEastAsia" w:hAnsi="Cambria Math"/>
-            </w:rPr>
-            <m:t>;</m:t>
+            <m:t>P(Survive | Flu, not Sent) = 1;</m:t>
           </m:r>
         </m:oMath>
       </m:oMathPara>
@@ -409,19 +390,7 @@
             <w:rPr>
               <w:rFonts w:ascii="Cambria Math" w:eastAsiaTheme="minorEastAsia" w:hAnsi="Cambria Math"/>
             </w:rPr>
-            <m:t xml:space="preserve">P(not Survive | </m:t>
-          </m:r>
-          <m:r>
-            <w:rPr>
-              <w:rFonts w:ascii="Cambria Math" w:eastAsiaTheme="minorEastAsia" w:hAnsi="Cambria Math"/>
-            </w:rPr>
-            <m:t>Flu</m:t>
-          </m:r>
-          <m:r>
-            <w:rPr>
-              <w:rFonts w:ascii="Cambria Math" w:eastAsiaTheme="minorEastAsia" w:hAnsi="Cambria Math"/>
-            </w:rPr>
-            <m:t>, not Sent) = 0;</m:t>
+            <m:t>P(not Survive | Flu, not Sent) = 0;</m:t>
           </m:r>
         </m:oMath>
       </m:oMathPara>
@@ -443,19 +412,7 @@
             <w:rPr>
               <w:rFonts w:ascii="Cambria Math" w:eastAsiaTheme="minorEastAsia" w:hAnsi="Cambria Math"/>
             </w:rPr>
-            <m:t xml:space="preserve">P(Survive | </m:t>
-          </m:r>
-          <m:r>
-            <w:rPr>
-              <w:rFonts w:ascii="Cambria Math" w:eastAsiaTheme="minorEastAsia" w:hAnsi="Cambria Math"/>
-            </w:rPr>
-            <m:t>Flu</m:t>
-          </m:r>
-          <m:r>
-            <w:rPr>
-              <w:rFonts w:ascii="Cambria Math" w:eastAsiaTheme="minorEastAsia" w:hAnsi="Cambria Math"/>
-            </w:rPr>
-            <m:t>, Sent) = 1;</m:t>
+            <m:t>P(Survive | Flu, Sent) = 1;</m:t>
           </m:r>
         </m:oMath>
       </m:oMathPara>
@@ -496,14 +453,12 @@
           <w:rFonts w:eastAsiaTheme="minorEastAsia"/>
         </w:rPr>
       </w:pPr>
-      <w:proofErr w:type="gramStart"/>
       <w:r>
         <w:rPr>
           <w:rFonts w:eastAsiaTheme="minorEastAsia"/>
         </w:rPr>
         <w:t>P(</w:t>
       </w:r>
-      <w:proofErr w:type="gramEnd"/>
       <w:r>
         <w:rPr>
           <w:rFonts w:eastAsiaTheme="minorEastAsia"/>
@@ -524,31 +479,11 @@
           <w:rFonts w:eastAsiaTheme="minorEastAsia"/>
         </w:rPr>
       </w:pPr>
-      <w:proofErr w:type="gramStart"/>
-      <w:r>
-        <w:rPr>
-          <w:rFonts w:eastAsiaTheme="minorEastAsia"/>
-        </w:rPr>
-        <w:t>P(</w:t>
-      </w:r>
-      <w:proofErr w:type="gramEnd"/>
-      <w:r>
-        <w:rPr>
-          <w:rFonts w:eastAsiaTheme="minorEastAsia"/>
-        </w:rPr>
-        <w:t>not Hour</w:t>
-      </w:r>
-      <w:r>
-        <w:rPr>
-          <w:rFonts w:eastAsiaTheme="minorEastAsia"/>
-        </w:rPr>
-        <w:t xml:space="preserve"> | Sent) = 0.5</w:t>
-      </w:r>
-      <w:r>
-        <w:rPr>
-          <w:rFonts w:eastAsiaTheme="minorEastAsia"/>
-        </w:rPr>
-        <w:t xml:space="preserve"> // Two Hours</w:t>
+      <w:r>
+        <w:rPr>
+          <w:rFonts w:eastAsiaTheme="minorEastAsia"/>
+        </w:rPr>
+        <w:t>P(not Hour | Sent) = 0.5 // Two Hours</w:t>
       </w:r>
     </w:p>
     <w:p>
@@ -564,7 +499,7 @@
         <w:bidi w:val="0"/>
         <w:jc w:val="right"/>
         <w:rPr>
-          <w:rFonts w:eastAsiaTheme="minorEastAsia" w:hint="cs"/>
+          <w:rFonts w:eastAsiaTheme="minorEastAsia"/>
           <w:rtl/>
         </w:rPr>
       </w:pPr>
@@ -584,7 +519,7 @@
           <w:numId w:val="1"/>
         </w:numPr>
         <w:rPr>
-          <w:rFonts w:ascii="Cambria Math" w:eastAsiaTheme="minorEastAsia" w:hAnsi="Cambria Math" w:hint="cs"/>
+          <w:rFonts w:ascii="Cambria Math" w:eastAsiaTheme="minorEastAsia" w:hAnsi="Cambria Math"/>
           <w:rtl/>
           <w:oMath/>
         </w:rPr>
@@ -628,17 +563,275 @@
           <w:rFonts w:eastAsiaTheme="minorEastAsia"/>
         </w:rPr>
         <w:t>limited</w:t>
+      </w:r>
+    </w:p>
+    <w:p>
+      <w:pPr>
+        <w:bidi w:val="0"/>
+        <w:rPr>
+          <w:rFonts w:eastAsiaTheme="minorEastAsia"/>
+        </w:rPr>
+      </w:pPr>
+      <w:r>
+        <w:rPr>
+          <w:rFonts w:eastAsiaTheme="minorEastAsia"/>
+        </w:rPr>
+        <w:br w:type="page"/>
+      </w:r>
+    </w:p>
+    <w:p>
+      <w:pPr>
+        <w:rPr>
+          <w:rFonts w:eastAsiaTheme="minorEastAsia" w:hint="cs"/>
+          <w:rtl/>
+        </w:rPr>
+      </w:pPr>
+      <w:r>
+        <w:rPr>
+          <w:rFonts w:eastAsiaTheme="minorEastAsia" w:hint="cs"/>
+          <w:rtl/>
+        </w:rPr>
+        <w:lastRenderedPageBreak/>
+        <w:t xml:space="preserve">הגדרת הבעיה כבעיית </w:t>
+      </w:r>
+      <w:r>
+        <w:rPr>
+          <w:rFonts w:eastAsiaTheme="minorEastAsia"/>
+        </w:rPr>
+        <w:t>MDP</w:t>
+      </w:r>
+      <w:r>
+        <w:rPr>
+          <w:rFonts w:eastAsiaTheme="minorEastAsia" w:hint="cs"/>
+          <w:rtl/>
+        </w:rPr>
+        <w:t>:</w:t>
+      </w:r>
+    </w:p>
+    <w:p>
+      <w:pPr>
+        <w:rPr>
+          <w:rFonts w:eastAsiaTheme="minorEastAsia" w:hint="cs"/>
+          <w:rtl/>
+        </w:rPr>
+      </w:pPr>
+      <w:r>
+        <w:rPr>
+          <w:rFonts w:eastAsiaTheme="minorEastAsia" w:hint="cs"/>
+          <w:rtl/>
+        </w:rPr>
+        <w:t>יש להגדיר:</w:t>
+      </w:r>
+      <w:r>
+        <w:rPr>
+          <w:rFonts w:eastAsiaTheme="minorEastAsia" w:hint="cs"/>
+          <w:rtl/>
+        </w:rPr>
+        <w:br/>
+        <w:t xml:space="preserve">- מצבים: </w:t>
+      </w:r>
+      <w:r>
+        <w:rPr>
+          <w:rFonts w:eastAsiaTheme="minorEastAsia"/>
+        </w:rPr>
+        <w:t>S</w:t>
+      </w:r>
+    </w:p>
+    <w:p>
+      <w:pPr>
+        <w:rPr>
+          <w:rFonts w:eastAsiaTheme="minorEastAsia" w:hint="cs"/>
+          <w:rtl/>
+        </w:rPr>
+      </w:pPr>
+      <w:r>
+        <w:rPr>
+          <w:rFonts w:eastAsiaTheme="minorEastAsia" w:hint="cs"/>
+          <w:rtl/>
+        </w:rPr>
+        <w:t>מצב מוגדר ע"י:</w:t>
+      </w:r>
+      <w:r>
+        <w:rPr>
+          <w:rFonts w:eastAsiaTheme="minorEastAsia" w:hint="cs"/>
+          <w:rtl/>
+        </w:rPr>
+        <w:br/>
+        <w:t>&lt;</w:t>
+      </w:r>
+      <w:r>
+        <w:rPr>
+          <w:rFonts w:eastAsiaTheme="minorEastAsia" w:hint="cs"/>
+          <w:rtl/>
+        </w:rPr>
+        <w:t>שעה, האם יש חולה אצל הרופא, זמן שנותר לחולה בבית חולים, מספר חולים שרופאו&gt;</w:t>
+      </w:r>
+    </w:p>
+    <w:p>
+      <w:pPr>
+        <w:rPr>
+          <w:rFonts w:eastAsiaTheme="minorEastAsia" w:hint="cs"/>
+          <w:rtl/>
+        </w:rPr>
+      </w:pPr>
+      <w:r>
+        <w:rPr>
+          <w:rFonts w:eastAsiaTheme="minorEastAsia" w:hint="cs"/>
+          <w:rtl/>
+        </w:rPr>
+        <w:tab/>
+        <w:t>- התחלתי &lt;9,לא,0,0&gt;</w:t>
+      </w:r>
+    </w:p>
+    <w:p>
+      <w:pPr>
+        <w:rPr>
+          <w:rFonts w:eastAsiaTheme="minorEastAsia" w:hint="cs"/>
+          <w:rtl/>
+        </w:rPr>
+      </w:pPr>
+      <w:r>
+        <w:rPr>
+          <w:rFonts w:eastAsiaTheme="minorEastAsia" w:hint="cs"/>
+          <w:rtl/>
+        </w:rPr>
+        <w:tab/>
+        <w:t>- ביניים</w:t>
+      </w:r>
+    </w:p>
+    <w:p>
+      <w:pPr>
+        <w:rPr>
+          <w:rFonts w:eastAsiaTheme="minorEastAsia"/>
+          <w:rtl/>
+        </w:rPr>
+      </w:pPr>
+      <w:r>
+        <w:rPr>
+          <w:rFonts w:eastAsiaTheme="minorEastAsia" w:hint="cs"/>
+          <w:rtl/>
+        </w:rPr>
+        <w:t xml:space="preserve"> </w:t>
+      </w:r>
+      <w:r>
+        <w:rPr>
+          <w:rFonts w:eastAsiaTheme="minorEastAsia" w:hint="cs"/>
+          <w:rtl/>
+        </w:rPr>
+        <w:tab/>
+        <w:t>- סופי</w:t>
+      </w:r>
+      <w:r>
+        <w:rPr>
+          <w:rFonts w:eastAsiaTheme="minorEastAsia" w:hint="cs"/>
+          <w:rtl/>
+        </w:rPr>
+        <w:t xml:space="preserve"> &lt;14,*,*,*&gt;</w:t>
       </w:r>
       <w:bookmarkStart w:id="0" w:name="_GoBack"/>
       <w:bookmarkEnd w:id="0"/>
     </w:p>
     <w:p>
       <w:pPr>
-        <w:bidi w:val="0"/>
-        <w:rPr>
-          <w:rFonts w:eastAsiaTheme="minorEastAsia"/>
-        </w:rPr>
-      </w:pPr>
+        <w:rPr>
+          <w:rFonts w:eastAsiaTheme="minorEastAsia"/>
+          <w:rtl/>
+        </w:rPr>
+      </w:pPr>
+      <w:r>
+        <w:rPr>
+          <w:rFonts w:eastAsiaTheme="minorEastAsia" w:hint="cs"/>
+          <w:rtl/>
+        </w:rPr>
+        <w:t xml:space="preserve">- פעולות: </w:t>
+      </w:r>
+      <w:r>
+        <w:rPr>
+          <w:rFonts w:eastAsiaTheme="minorEastAsia"/>
+        </w:rPr>
+        <w:t>A</w:t>
+      </w:r>
+    </w:p>
+    <w:p>
+      <w:pPr>
+        <w:rPr>
+          <w:rFonts w:eastAsiaTheme="minorEastAsia" w:hint="cs"/>
+          <w:rtl/>
+        </w:rPr>
+      </w:pPr>
+      <w:r>
+        <w:rPr>
+          <w:rFonts w:eastAsiaTheme="minorEastAsia" w:hint="cs"/>
+          <w:rtl/>
+        </w:rPr>
+        <w:t xml:space="preserve">- פרסים: </w:t>
+      </w:r>
+      <w:r>
+        <w:rPr>
+          <w:rFonts w:eastAsiaTheme="minorEastAsia"/>
+        </w:rPr>
+        <w:t>R</w:t>
+      </w:r>
+    </w:p>
+    <w:p>
+      <w:pPr>
+        <w:rPr>
+          <w:rFonts w:eastAsiaTheme="minorEastAsia" w:hint="cs"/>
+          <w:rtl/>
+        </w:rPr>
+      </w:pPr>
+      <w:r>
+        <w:rPr>
+          <w:rFonts w:eastAsiaTheme="minorEastAsia" w:hint="cs"/>
+          <w:rtl/>
+        </w:rPr>
+        <w:tab/>
+        <w:t>-  סכום החיים במצב סופי</w:t>
+      </w:r>
+    </w:p>
+    <w:p>
+      <w:pPr>
+        <w:rPr>
+          <w:rFonts w:eastAsiaTheme="minorEastAsia"/>
+          <w:rtl/>
+        </w:rPr>
+      </w:pPr>
+      <w:r>
+        <w:rPr>
+          <w:rFonts w:eastAsiaTheme="minorEastAsia" w:hint="cs"/>
+          <w:rtl/>
+        </w:rPr>
+        <w:tab/>
+        <w:t>- 0  בכל מצב אחר.</w:t>
+      </w:r>
+    </w:p>
+    <w:p>
+      <w:pPr>
+        <w:rPr>
+          <w:rFonts w:eastAsiaTheme="minorEastAsia"/>
+          <w:rtl/>
+        </w:rPr>
+      </w:pPr>
+      <w:r>
+        <w:rPr>
+          <w:rFonts w:eastAsiaTheme="minorEastAsia" w:hint="cs"/>
+          <w:rtl/>
+        </w:rPr>
+        <w:t xml:space="preserve">- מודל מעברים: </w:t>
+      </w:r>
+      <w:r>
+        <w:rPr>
+          <w:rFonts w:eastAsiaTheme="minorEastAsia"/>
+        </w:rPr>
+        <w:t>T</w:t>
+      </w:r>
+      <w:r>
+        <w:rPr>
+          <w:rFonts w:eastAsiaTheme="minorEastAsia" w:hint="cs"/>
+          <w:rtl/>
+        </w:rPr>
+        <w:t xml:space="preserve"> </w:t>
+      </w:r>
     </w:p>
     <w:sectPr>
       <w:pgSz w:w="11906" w:h="16838"/>

--- a/מטלה 1/שאלה 1 - תיאור בעיה.docx
+++ b/מטלה 1/שאלה 1 - תיאור בעיה.docx
@@ -453,12 +453,14 @@
           <w:rFonts w:eastAsiaTheme="minorEastAsia"/>
         </w:rPr>
       </w:pPr>
+      <w:proofErr w:type="gramStart"/>
       <w:r>
         <w:rPr>
           <w:rFonts w:eastAsiaTheme="minorEastAsia"/>
         </w:rPr>
         <w:t>P(</w:t>
       </w:r>
+      <w:proofErr w:type="gramEnd"/>
       <w:r>
         <w:rPr>
           <w:rFonts w:eastAsiaTheme="minorEastAsia"/>
@@ -479,11 +481,19 @@
           <w:rFonts w:eastAsiaTheme="minorEastAsia"/>
         </w:rPr>
       </w:pPr>
-      <w:r>
-        <w:rPr>
-          <w:rFonts w:eastAsiaTheme="minorEastAsia"/>
-        </w:rPr>
-        <w:t>P(not Hour | Sent) = 0.5 // Two Hours</w:t>
+      <w:proofErr w:type="gramStart"/>
+      <w:r>
+        <w:rPr>
+          <w:rFonts w:eastAsiaTheme="minorEastAsia"/>
+        </w:rPr>
+        <w:t>P(</w:t>
+      </w:r>
+      <w:proofErr w:type="gramEnd"/>
+      <w:r>
+        <w:rPr>
+          <w:rFonts w:eastAsiaTheme="minorEastAsia"/>
+        </w:rPr>
+        <w:t>not Hour | Sent) = 0.5 // Two Hours</w:t>
       </w:r>
     </w:p>
     <w:p>
@@ -664,7 +674,21 @@
           <w:rFonts w:eastAsiaTheme="minorEastAsia" w:hint="cs"/>
           <w:rtl/>
         </w:rPr>
-        <w:t>שעה, האם יש חולה אצל הרופא, זמן שנותר לחולה בבית חולים, מספר חולים שרופאו&gt;</w:t>
+        <w:t xml:space="preserve">שעה, </w:t>
+      </w:r>
+      <w:r>
+        <w:rPr>
+          <w:rFonts w:eastAsiaTheme="minorEastAsia" w:hint="cs"/>
+          <w:rtl/>
+        </w:rPr>
+        <w:t>מצב החולה אצל הרופא</w:t>
+      </w:r>
+      <w:r>
+        <w:rPr>
+          <w:rFonts w:eastAsiaTheme="minorEastAsia" w:hint="cs"/>
+          <w:rtl/>
+        </w:rPr>
+        <w:t>, זמן שנותר לחולה בבית חולים, מספר חולים שרופאו&gt;</w:t>
       </w:r>
     </w:p>
     <w:p>
@@ -680,7 +704,21 @@
           <w:rtl/>
         </w:rPr>
         <w:tab/>
-        <w:t>- התחלתי &lt;9,לא,0,0&gt;</w:t>
+        <w:t>- התחלתי &lt;9,לא</w:t>
+      </w:r>
+      <w:r>
+        <w:rPr>
+          <w:rFonts w:eastAsiaTheme="minorEastAsia" w:hint="cs"/>
+          <w:rtl/>
+        </w:rPr>
+        <w:t xml:space="preserve"> ידוע</w:t>
+      </w:r>
+      <w:r>
+        <w:rPr>
+          <w:rFonts w:eastAsiaTheme="minorEastAsia" w:hint="cs"/>
+          <w:rtl/>
+        </w:rPr>
+        <w:t>,0,0&gt;</w:t>
       </w:r>
     </w:p>
     <w:p>
@@ -698,6 +736,27 @@
         <w:tab/>
         <w:t>- ביניים</w:t>
       </w:r>
+      <w:r>
+        <w:rPr>
+          <w:rFonts w:eastAsiaTheme="minorEastAsia" w:hint="cs"/>
+          <w:rtl/>
+        </w:rPr>
+        <w:t xml:space="preserve"> &lt;(13 - 10),</w:t>
+      </w:r>
+      <w:r>
+        <w:rPr>
+          <w:rFonts w:eastAsiaTheme="minorEastAsia" w:hint="cs"/>
+          <w:rtl/>
+        </w:rPr>
+        <w:t>*,</w:t>
+      </w:r>
+      <w:r>
+        <w:rPr>
+          <w:rFonts w:eastAsiaTheme="minorEastAsia" w:hint="cs"/>
+          <w:rtl/>
+        </w:rPr>
+        <w:t>*,*&gt;</w:t>
+      </w:r>
     </w:p>
     <w:p>
       <w:pPr>
@@ -728,66 +787,73 @@
         </w:rPr>
         <w:t xml:space="preserve"> &lt;14,*,*,*&gt;</w:t>
       </w:r>
+    </w:p>
+    <w:p>
+      <w:pPr>
+        <w:rPr>
+          <w:rFonts w:eastAsiaTheme="minorEastAsia"/>
+          <w:rtl/>
+        </w:rPr>
+      </w:pPr>
+      <w:r>
+        <w:rPr>
+          <w:rFonts w:eastAsiaTheme="minorEastAsia" w:hint="cs"/>
+          <w:rtl/>
+        </w:rPr>
+        <w:t xml:space="preserve">- פעולות: </w:t>
+      </w:r>
+      <w:r>
+        <w:rPr>
+          <w:rFonts w:eastAsiaTheme="minorEastAsia"/>
+        </w:rPr>
+        <w:t>A</w:t>
+      </w:r>
+    </w:p>
+    <w:p>
+      <w:pPr>
+        <w:rPr>
+          <w:rFonts w:eastAsiaTheme="minorEastAsia" w:hint="cs"/>
+          <w:rtl/>
+        </w:rPr>
+      </w:pPr>
+      <w:r>
+        <w:rPr>
+          <w:rFonts w:eastAsiaTheme="minorEastAsia" w:hint="cs"/>
+          <w:rtl/>
+        </w:rPr>
+        <w:t xml:space="preserve">- פרסים: </w:t>
+      </w:r>
+      <w:r>
+        <w:rPr>
+          <w:rFonts w:eastAsiaTheme="minorEastAsia"/>
+        </w:rPr>
+        <w:t>R</w:t>
+      </w:r>
+    </w:p>
+    <w:p>
+      <w:pPr>
+        <w:rPr>
+          <w:rFonts w:eastAsiaTheme="minorEastAsia" w:hint="cs"/>
+          <w:rtl/>
+        </w:rPr>
+      </w:pPr>
+      <w:r>
+        <w:rPr>
+          <w:rFonts w:eastAsiaTheme="minorEastAsia" w:hint="cs"/>
+          <w:rtl/>
+        </w:rPr>
+        <w:tab/>
+        <w:t xml:space="preserve">-  </w:t>
+      </w:r>
+      <w:r>
+        <w:rPr>
+          <w:rFonts w:eastAsiaTheme="minorEastAsia" w:hint="cs"/>
+          <w:rtl/>
+        </w:rPr>
+        <w:t>מספר חולים שרופאו</w:t>
+      </w:r>
       <w:bookmarkStart w:id="0" w:name="_GoBack"/>
       <w:bookmarkEnd w:id="0"/>
-    </w:p>
-    <w:p>
-      <w:pPr>
-        <w:rPr>
-          <w:rFonts w:eastAsiaTheme="minorEastAsia"/>
-          <w:rtl/>
-        </w:rPr>
-      </w:pPr>
-      <w:r>
-        <w:rPr>
-          <w:rFonts w:eastAsiaTheme="minorEastAsia" w:hint="cs"/>
-          <w:rtl/>
-        </w:rPr>
-        <w:t xml:space="preserve">- פעולות: </w:t>
-      </w:r>
-      <w:r>
-        <w:rPr>
-          <w:rFonts w:eastAsiaTheme="minorEastAsia"/>
-        </w:rPr>
-        <w:t>A</w:t>
-      </w:r>
-    </w:p>
-    <w:p>
-      <w:pPr>
-        <w:rPr>
-          <w:rFonts w:eastAsiaTheme="minorEastAsia" w:hint="cs"/>
-          <w:rtl/>
-        </w:rPr>
-      </w:pPr>
-      <w:r>
-        <w:rPr>
-          <w:rFonts w:eastAsiaTheme="minorEastAsia" w:hint="cs"/>
-          <w:rtl/>
-        </w:rPr>
-        <w:t xml:space="preserve">- פרסים: </w:t>
-      </w:r>
-      <w:r>
-        <w:rPr>
-          <w:rFonts w:eastAsiaTheme="minorEastAsia"/>
-        </w:rPr>
-        <w:t>R</w:t>
-      </w:r>
-    </w:p>
-    <w:p>
-      <w:pPr>
-        <w:rPr>
-          <w:rFonts w:eastAsiaTheme="minorEastAsia" w:hint="cs"/>
-          <w:rtl/>
-        </w:rPr>
-      </w:pPr>
-      <w:r>
-        <w:rPr>
-          <w:rFonts w:eastAsiaTheme="minorEastAsia" w:hint="cs"/>
-          <w:rtl/>
-        </w:rPr>
-        <w:tab/>
-        <w:t>-  סכום החיים במצב סופי</w:t>
-      </w:r>
     </w:p>
     <w:p>
       <w:pPr>
